--- a/User Story.docx
+++ b/User Story.docx
@@ -490,6 +490,42 @@
         </w:rPr>
         <w:tab/>
         <w:t>makes</w:t>
+      </w:r>
+    </w:p>
+    <w:p>
+      <w:pPr>
+        <w:pStyle w:val="PlainText"/>
+        <w:rPr>
+          <w:rFonts w:ascii="Courier New" w:hAnsi="Courier New" w:cs="Courier New"/>
+        </w:rPr>
+      </w:pPr>
+      <w:r>
+        <w:rPr>
+          <w:rFonts w:ascii="Courier New" w:hAnsi="Courier New" w:cs="Courier New"/>
+        </w:rPr>
+        <w:tab/>
+        <w:t>*Skills:</w:t>
+      </w:r>
+    </w:p>
+    <w:p>
+      <w:pPr>
+        <w:pStyle w:val="PlainText"/>
+        <w:rPr>
+          <w:rFonts w:ascii="Courier New" w:hAnsi="Courier New" w:cs="Courier New"/>
+        </w:rPr>
+      </w:pPr>
+      <w:r>
+        <w:rPr>
+          <w:rFonts w:ascii="Courier New" w:hAnsi="Courier New" w:cs="Courier New"/>
+        </w:rPr>
+        <w:tab/>
+      </w:r>
+      <w:r>
+        <w:rPr>
+          <w:rFonts w:ascii="Courier New" w:hAnsi="Courier New" w:cs="Courier New"/>
+        </w:rPr>
+        <w:tab/>
+        <w:t>-As a user I can see the skills of the developer.</w:t>
       </w:r>
     </w:p>
     <w:p>

--- a/User Story.docx
+++ b/User Story.docx
@@ -616,11 +616,20 @@
         <w:tab/>
         <w:t>developer a message or a request for any offer I want</w:t>
       </w:r>
-      <w:r>
-        <w:rPr>
-          <w:rFonts w:ascii="Courier New" w:hAnsi="Courier New" w:cs="Courier New"/>
-        </w:rPr>
-        <w:tab/>
+    </w:p>
+    <w:p>
+      <w:pPr>
+        <w:pStyle w:val="PlainText"/>
+        <w:ind w:left="1440"/>
+        <w:rPr>
+          <w:rFonts w:ascii="Courier New" w:hAnsi="Courier New" w:cs="Courier New"/>
+        </w:rPr>
+      </w:pPr>
+      <w:r>
+        <w:rPr>
+          <w:rFonts w:ascii="Courier New" w:hAnsi="Courier New" w:cs="Courier New"/>
+        </w:rPr>
+        <w:t>-As a user I can type a request in the contact area and submit it and it will shows up as an alert.</w:t>
       </w:r>
       <w:r>
         <w:rPr>
